--- a/TryHackMe Vulnersity WriteUp.docx
+++ b/TryHackMe Vulnersity WriteUp.docx
@@ -18,6 +18,37 @@
     </w:p>
     <w:p>
       <w:pPr>
+        <w:rPr/>
+      </w:pPr>
+      <w:r>
+        <w:rPr>
+          <w:rtl w:val="0"/>
+        </w:rPr>
+        <w:t xml:space="preserve">Reference room:</w:t>
+      </w:r>
+    </w:p>
+    <w:p>
+      <w:pPr>
+        <w:rPr/>
+      </w:pPr>
+      <w:hyperlink r:id="rId7">
+        <w:r>
+          <w:rPr>
+            <w:color w:val="1155cc"/>
+            <w:u w:val="single"/>
+            <w:rtl w:val="0"/>
+          </w:rPr>
+          <w:t xml:space="preserve">https://tryhackme.com/room/vulnversity</w:t>
+        </w:r>
+      </w:hyperlink>
+      <w:r>
+        <w:rPr>
+          <w:rtl w:val="0"/>
+        </w:rPr>
+      </w:r>
+    </w:p>
+    <w:p>
+      <w:pPr>
         <w:pStyle w:val="Heading1"/>
         <w:rPr/>
       </w:pPr>
@@ -40,16 +71,16 @@
           <wp:inline distB="114300" distT="114300" distL="114300" distR="114300">
             <wp:extent cx="5943600" cy="2755900"/>
             <wp:effectExtent b="0" l="0" r="0" t="0"/>
-            <wp:docPr id="29" name="image33.png"/>
+            <wp:docPr id="29" name="image27.png"/>
             <a:graphic>
               <a:graphicData uri="http://schemas.openxmlformats.org/drawingml/2006/picture">
                 <pic:pic>
                   <pic:nvPicPr>
-                    <pic:cNvPr id="0" name="image33.png"/>
+                    <pic:cNvPr id="0" name="image27.png"/>
                     <pic:cNvPicPr preferRelativeResize="0"/>
                   </pic:nvPicPr>
                   <pic:blipFill>
-                    <a:blip r:embed="rId7"/>
+                    <a:blip r:embed="rId8"/>
                     <a:srcRect b="0" l="0" r="0" t="0"/>
                     <a:stretch>
                       <a:fillRect/>
@@ -106,16 +137,16 @@
           <wp:inline distB="114300" distT="114300" distL="114300" distR="114300">
             <wp:extent cx="5943600" cy="4343400"/>
             <wp:effectExtent b="0" l="0" r="0" t="0"/>
-            <wp:docPr id="24" name="image28.png"/>
+            <wp:docPr id="24" name="image25.png"/>
             <a:graphic>
               <a:graphicData uri="http://schemas.openxmlformats.org/drawingml/2006/picture">
                 <pic:pic>
                   <pic:nvPicPr>
-                    <pic:cNvPr id="0" name="image28.png"/>
+                    <pic:cNvPr id="0" name="image25.png"/>
                     <pic:cNvPicPr preferRelativeResize="0"/>
                   </pic:nvPicPr>
                   <pic:blipFill>
-                    <a:blip r:embed="rId8"/>
+                    <a:blip r:embed="rId9"/>
                     <a:srcRect b="0" l="0" r="0" t="0"/>
                     <a:stretch>
                       <a:fillRect/>
@@ -151,16 +182,16 @@
           <wp:inline distB="114300" distT="114300" distL="114300" distR="114300">
             <wp:extent cx="5943600" cy="3657600"/>
             <wp:effectExtent b="0" l="0" r="0" t="0"/>
-            <wp:docPr id="7" name="image12.png"/>
+            <wp:docPr id="7" name="image24.png"/>
             <a:graphic>
               <a:graphicData uri="http://schemas.openxmlformats.org/drawingml/2006/picture">
                 <pic:pic>
                   <pic:nvPicPr>
-                    <pic:cNvPr id="0" name="image12.png"/>
+                    <pic:cNvPr id="0" name="image24.png"/>
                     <pic:cNvPicPr preferRelativeResize="0"/>
                   </pic:nvPicPr>
                   <pic:blipFill>
-                    <a:blip r:embed="rId9"/>
+                    <a:blip r:embed="rId10"/>
                     <a:srcRect b="0" l="0" r="0" t="0"/>
                     <a:stretch>
                       <a:fillRect/>
@@ -300,16 +331,16 @@
           <wp:inline distB="114300" distT="114300" distL="114300" distR="114300">
             <wp:extent cx="5943600" cy="3492500"/>
             <wp:effectExtent b="0" l="0" r="0" t="0"/>
-            <wp:docPr id="2" name="image15.png"/>
+            <wp:docPr id="2" name="image17.png"/>
             <a:graphic>
               <a:graphicData uri="http://schemas.openxmlformats.org/drawingml/2006/picture">
                 <pic:pic>
                   <pic:nvPicPr>
-                    <pic:cNvPr id="0" name="image15.png"/>
+                    <pic:cNvPr id="0" name="image17.png"/>
                     <pic:cNvPicPr preferRelativeResize="0"/>
                   </pic:nvPicPr>
                   <pic:blipFill>
-                    <a:blip r:embed="rId10"/>
+                    <a:blip r:embed="rId11"/>
                     <a:srcRect b="0" l="0" r="0" t="0"/>
                     <a:stretch>
                       <a:fillRect/>
@@ -475,16 +506,16 @@
           <wp:inline distB="114300" distT="114300" distL="114300" distR="114300">
             <wp:extent cx="5943600" cy="2755900"/>
             <wp:effectExtent b="0" l="0" r="0" t="0"/>
-            <wp:docPr id="9" name="image8.png"/>
+            <wp:docPr id="9" name="image16.png"/>
             <a:graphic>
               <a:graphicData uri="http://schemas.openxmlformats.org/drawingml/2006/picture">
                 <pic:pic>
                   <pic:nvPicPr>
-                    <pic:cNvPr id="0" name="image8.png"/>
+                    <pic:cNvPr id="0" name="image16.png"/>
                     <pic:cNvPicPr preferRelativeResize="0"/>
                   </pic:nvPicPr>
                   <pic:blipFill>
-                    <a:blip r:embed="rId11"/>
+                    <a:blip r:embed="rId12"/>
                     <a:srcRect b="0" l="0" r="0" t="0"/>
                     <a:stretch>
                       <a:fillRect/>
@@ -648,16 +679,16 @@
           <wp:inline distB="114300" distT="114300" distL="114300" distR="114300">
             <wp:extent cx="5943600" cy="2209800"/>
             <wp:effectExtent b="0" l="0" r="0" t="0"/>
-            <wp:docPr id="10" name="image20.png"/>
+            <wp:docPr id="10" name="image9.png"/>
             <a:graphic>
               <a:graphicData uri="http://schemas.openxmlformats.org/drawingml/2006/picture">
                 <pic:pic>
                   <pic:nvPicPr>
-                    <pic:cNvPr id="0" name="image20.png"/>
+                    <pic:cNvPr id="0" name="image9.png"/>
                     <pic:cNvPicPr preferRelativeResize="0"/>
                   </pic:nvPicPr>
                   <pic:blipFill>
-                    <a:blip r:embed="rId12"/>
+                    <a:blip r:embed="rId13"/>
                     <a:srcRect b="0" l="0" r="0" t="0"/>
                     <a:stretch>
                       <a:fillRect/>
@@ -862,7 +893,7 @@
         </w:rPr>
         <w:t xml:space="preserve">Checking out:  </w:t>
       </w:r>
-      <w:hyperlink r:id="rId13">
+      <w:hyperlink r:id="rId14">
         <w:r>
           <w:rPr>
             <w:color w:val="1155cc"/>
@@ -889,16 +920,16 @@
           <wp:inline distB="114300" distT="114300" distL="114300" distR="114300">
             <wp:extent cx="5943600" cy="1841500"/>
             <wp:effectExtent b="0" l="0" r="0" t="0"/>
-            <wp:docPr id="4" name="image3.png"/>
+            <wp:docPr id="4" name="image5.png"/>
             <a:graphic>
               <a:graphicData uri="http://schemas.openxmlformats.org/drawingml/2006/picture">
                 <pic:pic>
                   <pic:nvPicPr>
-                    <pic:cNvPr id="0" name="image3.png"/>
+                    <pic:cNvPr id="0" name="image5.png"/>
                     <pic:cNvPicPr preferRelativeResize="0"/>
                   </pic:nvPicPr>
                   <pic:blipFill>
-                    <a:blip r:embed="rId14"/>
+                    <a:blip r:embed="rId15"/>
                     <a:srcRect b="0" l="0" r="0" t="0"/>
                     <a:stretch>
                       <a:fillRect/>
@@ -987,16 +1018,16 @@
           <wp:inline distB="114300" distT="114300" distL="114300" distR="114300">
             <wp:extent cx="5943600" cy="241300"/>
             <wp:effectExtent b="0" l="0" r="0" t="0"/>
-            <wp:docPr id="20" name="image9.png"/>
+            <wp:docPr id="20" name="image11.png"/>
             <a:graphic>
               <a:graphicData uri="http://schemas.openxmlformats.org/drawingml/2006/picture">
                 <pic:pic>
                   <pic:nvPicPr>
-                    <pic:cNvPr id="0" name="image9.png"/>
+                    <pic:cNvPr id="0" name="image11.png"/>
                     <pic:cNvPicPr preferRelativeResize="0"/>
                   </pic:nvPicPr>
                   <pic:blipFill>
-                    <a:blip r:embed="rId15"/>
+                    <a:blip r:embed="rId16"/>
                     <a:srcRect b="0" l="0" r="0" t="0"/>
                     <a:stretch>
                       <a:fillRect/>
@@ -1063,16 +1094,16 @@
           <wp:inline distB="114300" distT="114300" distL="114300" distR="114300">
             <wp:extent cx="5048250" cy="2571750"/>
             <wp:effectExtent b="0" l="0" r="0" t="0"/>
-            <wp:docPr id="31" name="image29.png"/>
+            <wp:docPr id="31" name="image26.png"/>
             <a:graphic>
               <a:graphicData uri="http://schemas.openxmlformats.org/drawingml/2006/picture">
                 <pic:pic>
                   <pic:nvPicPr>
-                    <pic:cNvPr id="0" name="image29.png"/>
+                    <pic:cNvPr id="0" name="image26.png"/>
                     <pic:cNvPicPr preferRelativeResize="0"/>
                   </pic:nvPicPr>
                   <pic:blipFill>
-                    <a:blip r:embed="rId16"/>
+                    <a:blip r:embed="rId17"/>
                     <a:srcRect b="0" l="0" r="0" t="0"/>
                     <a:stretch>
                       <a:fillRect/>
@@ -1135,51 +1166,6 @@
                 <pic:pic>
                   <pic:nvPicPr>
                     <pic:cNvPr id="0" name="image1.png"/>
-                    <pic:cNvPicPr preferRelativeResize="0"/>
-                  </pic:nvPicPr>
-                  <pic:blipFill>
-                    <a:blip r:embed="rId17"/>
-                    <a:srcRect b="0" l="0" r="0" t="0"/>
-                    <a:stretch>
-                      <a:fillRect/>
-                    </a:stretch>
-                  </pic:blipFill>
-                  <pic:spPr>
-                    <a:xfrm>
-                      <a:off x="0" y="0"/>
-                      <a:ext cx="5943600" cy="2286000"/>
-                    </a:xfrm>
-                    <a:prstGeom prst="rect"/>
-                    <a:ln/>
-                  </pic:spPr>
-                </pic:pic>
-              </a:graphicData>
-            </a:graphic>
-          </wp:inline>
-        </w:drawing>
-      </w:r>
-      <w:r>
-        <w:rPr>
-          <w:rtl w:val="0"/>
-        </w:rPr>
-      </w:r>
-    </w:p>
-    <w:p>
-      <w:pPr>
-        <w:rPr/>
-      </w:pPr>
-      <w:r>
-        <w:rPr/>
-        <w:drawing>
-          <wp:inline distB="114300" distT="114300" distL="114300" distR="114300">
-            <wp:extent cx="5943600" cy="2286000"/>
-            <wp:effectExtent b="0" l="0" r="0" t="0"/>
-            <wp:docPr id="27" name="image25.png"/>
-            <a:graphic>
-              <a:graphicData uri="http://schemas.openxmlformats.org/drawingml/2006/picture">
-                <pic:pic>
-                  <pic:nvPicPr>
-                    <pic:cNvPr id="0" name="image25.png"/>
                     <pic:cNvPicPr preferRelativeResize="0"/>
                   </pic:nvPicPr>
                   <pic:blipFill>
@@ -1214,6 +1200,51 @@
         <w:rPr/>
       </w:pPr>
       <w:r>
+        <w:rPr/>
+        <w:drawing>
+          <wp:inline distB="114300" distT="114300" distL="114300" distR="114300">
+            <wp:extent cx="5943600" cy="2286000"/>
+            <wp:effectExtent b="0" l="0" r="0" t="0"/>
+            <wp:docPr id="27" name="image23.png"/>
+            <a:graphic>
+              <a:graphicData uri="http://schemas.openxmlformats.org/drawingml/2006/picture">
+                <pic:pic>
+                  <pic:nvPicPr>
+                    <pic:cNvPr id="0" name="image23.png"/>
+                    <pic:cNvPicPr preferRelativeResize="0"/>
+                  </pic:nvPicPr>
+                  <pic:blipFill>
+                    <a:blip r:embed="rId19"/>
+                    <a:srcRect b="0" l="0" r="0" t="0"/>
+                    <a:stretch>
+                      <a:fillRect/>
+                    </a:stretch>
+                  </pic:blipFill>
+                  <pic:spPr>
+                    <a:xfrm>
+                      <a:off x="0" y="0"/>
+                      <a:ext cx="5943600" cy="2286000"/>
+                    </a:xfrm>
+                    <a:prstGeom prst="rect"/>
+                    <a:ln/>
+                  </pic:spPr>
+                </pic:pic>
+              </a:graphicData>
+            </a:graphic>
+          </wp:inline>
+        </w:drawing>
+      </w:r>
+      <w:r>
+        <w:rPr>
+          <w:rtl w:val="0"/>
+        </w:rPr>
+      </w:r>
+    </w:p>
+    <w:p>
+      <w:pPr>
+        <w:rPr/>
+      </w:pPr>
+      <w:r>
         <w:rPr>
           <w:rtl w:val="0"/>
         </w:rPr>
@@ -1250,16 +1281,16 @@
           <wp:inline distB="114300" distT="114300" distL="114300" distR="114300">
             <wp:extent cx="5943600" cy="4165600"/>
             <wp:effectExtent b="0" l="0" r="0" t="0"/>
-            <wp:docPr id="17" name="image19.png"/>
+            <wp:docPr id="17" name="image10.png"/>
             <a:graphic>
               <a:graphicData uri="http://schemas.openxmlformats.org/drawingml/2006/picture">
                 <pic:pic>
                   <pic:nvPicPr>
-                    <pic:cNvPr id="0" name="image19.png"/>
+                    <pic:cNvPr id="0" name="image10.png"/>
                     <pic:cNvPicPr preferRelativeResize="0"/>
                   </pic:nvPicPr>
                   <pic:blipFill>
-                    <a:blip r:embed="rId19"/>
+                    <a:blip r:embed="rId20"/>
                     <a:srcRect b="0" l="0" r="0" t="0"/>
                     <a:stretch>
                       <a:fillRect/>
@@ -1316,16 +1347,16 @@
           <wp:inline distB="114300" distT="114300" distL="114300" distR="114300">
             <wp:extent cx="5943600" cy="4064000"/>
             <wp:effectExtent b="0" l="0" r="0" t="0"/>
-            <wp:docPr id="26" name="image30.png"/>
+            <wp:docPr id="26" name="image28.png"/>
             <a:graphic>
               <a:graphicData uri="http://schemas.openxmlformats.org/drawingml/2006/picture">
                 <pic:pic>
                   <pic:nvPicPr>
-                    <pic:cNvPr id="0" name="image30.png"/>
+                    <pic:cNvPr id="0" name="image28.png"/>
                     <pic:cNvPicPr preferRelativeResize="0"/>
                   </pic:nvPicPr>
                   <pic:blipFill>
-                    <a:blip r:embed="rId20"/>
+                    <a:blip r:embed="rId21"/>
                     <a:srcRect b="0" l="0" r="0" t="0"/>
                     <a:stretch>
                       <a:fillRect/>
@@ -1436,16 +1467,16 @@
           <wp:inline distB="114300" distT="114300" distL="114300" distR="114300">
             <wp:extent cx="5943600" cy="2959100"/>
             <wp:effectExtent b="0" l="0" r="0" t="0"/>
-            <wp:docPr id="25" name="image22.png"/>
+            <wp:docPr id="25" name="image19.png"/>
             <a:graphic>
               <a:graphicData uri="http://schemas.openxmlformats.org/drawingml/2006/picture">
                 <pic:pic>
                   <pic:nvPicPr>
-                    <pic:cNvPr id="0" name="image22.png"/>
+                    <pic:cNvPr id="0" name="image19.png"/>
                     <pic:cNvPicPr preferRelativeResize="0"/>
                   </pic:nvPicPr>
                   <pic:blipFill>
-                    <a:blip r:embed="rId21"/>
+                    <a:blip r:embed="rId22"/>
                     <a:srcRect b="0" l="0" r="0" t="0"/>
                     <a:stretch>
                       <a:fillRect/>
@@ -1490,7 +1521,7 @@
                     <pic:cNvPicPr preferRelativeResize="0"/>
                   </pic:nvPicPr>
                   <pic:blipFill>
-                    <a:blip r:embed="rId22"/>
+                    <a:blip r:embed="rId23"/>
                     <a:srcRect b="0" l="0" r="0" t="0"/>
                     <a:stretch>
                       <a:fillRect/>
@@ -1578,16 +1609,16 @@
           <wp:inline distB="114300" distT="114300" distL="114300" distR="114300">
             <wp:extent cx="5657850" cy="2990850"/>
             <wp:effectExtent b="0" l="0" r="0" t="0"/>
-            <wp:docPr id="6" name="image18.png"/>
+            <wp:docPr id="6" name="image14.png"/>
             <a:graphic>
               <a:graphicData uri="http://schemas.openxmlformats.org/drawingml/2006/picture">
                 <pic:pic>
                   <pic:nvPicPr>
-                    <pic:cNvPr id="0" name="image18.png"/>
+                    <pic:cNvPr id="0" name="image14.png"/>
                     <pic:cNvPicPr preferRelativeResize="0"/>
                   </pic:nvPicPr>
                   <pic:blipFill>
-                    <a:blip r:embed="rId23"/>
+                    <a:blip r:embed="rId24"/>
                     <a:srcRect b="0" l="0" r="0" t="0"/>
                     <a:stretch>
                       <a:fillRect/>
@@ -1634,16 +1665,16 @@
           <wp:inline distB="114300" distT="114300" distL="114300" distR="114300">
             <wp:extent cx="4924425" cy="4800600"/>
             <wp:effectExtent b="0" l="0" r="0" t="0"/>
-            <wp:docPr id="34" name="image31.png"/>
+            <wp:docPr id="34" name="image29.png"/>
             <a:graphic>
               <a:graphicData uri="http://schemas.openxmlformats.org/drawingml/2006/picture">
                 <pic:pic>
                   <pic:nvPicPr>
-                    <pic:cNvPr id="0" name="image31.png"/>
+                    <pic:cNvPr id="0" name="image29.png"/>
                     <pic:cNvPicPr preferRelativeResize="0"/>
                   </pic:nvPicPr>
                   <pic:blipFill>
-                    <a:blip r:embed="rId24"/>
+                    <a:blip r:embed="rId25"/>
                     <a:srcRect b="0" l="0" r="0" t="0"/>
                     <a:stretch>
                       <a:fillRect/>
@@ -1690,16 +1721,16 @@
           <wp:inline distB="114300" distT="114300" distL="114300" distR="114300">
             <wp:extent cx="5743575" cy="3419475"/>
             <wp:effectExtent b="0" l="0" r="0" t="0"/>
-            <wp:docPr id="11" name="image16.png"/>
+            <wp:docPr id="11" name="image12.png"/>
             <a:graphic>
               <a:graphicData uri="http://schemas.openxmlformats.org/drawingml/2006/picture">
                 <pic:pic>
                   <pic:nvPicPr>
-                    <pic:cNvPr id="0" name="image16.png"/>
+                    <pic:cNvPr id="0" name="image12.png"/>
                     <pic:cNvPicPr preferRelativeResize="0"/>
                   </pic:nvPicPr>
                   <pic:blipFill>
-                    <a:blip r:embed="rId25"/>
+                    <a:blip r:embed="rId26"/>
                     <a:srcRect b="0" l="0" r="0" t="0"/>
                     <a:stretch>
                       <a:fillRect/>
@@ -1744,7 +1775,7 @@
                     <pic:cNvPicPr preferRelativeResize="0"/>
                   </pic:nvPicPr>
                   <pic:blipFill>
-                    <a:blip r:embed="rId26"/>
+                    <a:blip r:embed="rId27"/>
                     <a:srcRect b="0" l="0" r="0" t="0"/>
                     <a:stretch>
                       <a:fillRect/>
@@ -1830,7 +1861,7 @@
                     <pic:cNvPicPr preferRelativeResize="0"/>
                   </pic:nvPicPr>
                   <pic:blipFill>
-                    <a:blip r:embed="rId27"/>
+                    <a:blip r:embed="rId28"/>
                     <a:srcRect b="0" l="0" r="0" t="0"/>
                     <a:stretch>
                       <a:fillRect/>
@@ -1907,16 +1938,16 @@
           <wp:inline distB="114300" distT="114300" distL="114300" distR="114300">
             <wp:extent cx="4981575" cy="1552575"/>
             <wp:effectExtent b="0" l="0" r="0" t="0"/>
-            <wp:docPr id="14" name="image13.png"/>
+            <wp:docPr id="14" name="image8.png"/>
             <a:graphic>
               <a:graphicData uri="http://schemas.openxmlformats.org/drawingml/2006/picture">
                 <pic:pic>
                   <pic:nvPicPr>
-                    <pic:cNvPr id="0" name="image13.png"/>
+                    <pic:cNvPr id="0" name="image8.png"/>
                     <pic:cNvPicPr preferRelativeResize="0"/>
                   </pic:nvPicPr>
                   <pic:blipFill>
-                    <a:blip r:embed="rId28"/>
+                    <a:blip r:embed="rId29"/>
                     <a:srcRect b="0" l="0" r="0" t="0"/>
                     <a:stretch>
                       <a:fillRect/>
@@ -1984,7 +2015,7 @@
         </w:rPr>
         <w:t xml:space="preserve">Download the following reverse PHP shell </w:t>
       </w:r>
-      <w:hyperlink r:id="rId29">
+      <w:hyperlink r:id="rId30">
         <w:r>
           <w:rPr>
             <w:rFonts w:ascii="Courier New" w:cs="Courier New" w:eastAsia="Courier New" w:hAnsi="Courier New"/>
@@ -2069,16 +2100,16 @@
           <wp:inline distB="114300" distT="114300" distL="114300" distR="114300">
             <wp:extent cx="4057650" cy="2114550"/>
             <wp:effectExtent b="0" l="0" r="0" t="0"/>
-            <wp:docPr id="21" name="image27.png"/>
+            <wp:docPr id="21" name="image21.png"/>
             <a:graphic>
               <a:graphicData uri="http://schemas.openxmlformats.org/drawingml/2006/picture">
                 <pic:pic>
                   <pic:nvPicPr>
-                    <pic:cNvPr id="0" name="image27.png"/>
+                    <pic:cNvPr id="0" name="image21.png"/>
                     <pic:cNvPicPr preferRelativeResize="0"/>
                   </pic:nvPicPr>
                   <pic:blipFill>
-                    <a:blip r:embed="rId30"/>
+                    <a:blip r:embed="rId31"/>
                     <a:srcRect b="0" l="0" r="0" t="0"/>
                     <a:stretch>
                       <a:fillRect/>
@@ -2164,16 +2195,16 @@
           <wp:inline distB="114300" distT="114300" distL="114300" distR="114300">
             <wp:extent cx="5943600" cy="2247900"/>
             <wp:effectExtent b="0" l="0" r="0" t="0"/>
-            <wp:docPr id="23" name="image21.png"/>
+            <wp:docPr id="23" name="image22.png"/>
             <a:graphic>
               <a:graphicData uri="http://schemas.openxmlformats.org/drawingml/2006/picture">
                 <pic:pic>
                   <pic:nvPicPr>
-                    <pic:cNvPr id="0" name="image21.png"/>
+                    <pic:cNvPr id="0" name="image22.png"/>
                     <pic:cNvPicPr preferRelativeResize="0"/>
                   </pic:nvPicPr>
                   <pic:blipFill>
-                    <a:blip r:embed="rId31"/>
+                    <a:blip r:embed="rId32"/>
                     <a:srcRect b="0" l="0" r="0" t="0"/>
                     <a:stretch>
                       <a:fillRect/>
@@ -2221,16 +2252,16 @@
           <wp:inline distB="114300" distT="114300" distL="114300" distR="114300">
             <wp:extent cx="5934075" cy="2647950"/>
             <wp:effectExtent b="0" l="0" r="0" t="0"/>
-            <wp:docPr id="1" name="image6.png"/>
+            <wp:docPr id="1" name="image18.png"/>
             <a:graphic>
               <a:graphicData uri="http://schemas.openxmlformats.org/drawingml/2006/picture">
                 <pic:pic>
                   <pic:nvPicPr>
-                    <pic:cNvPr id="0" name="image6.png"/>
+                    <pic:cNvPr id="0" name="image18.png"/>
                     <pic:cNvPicPr preferRelativeResize="0"/>
                   </pic:nvPicPr>
                   <pic:blipFill>
-                    <a:blip r:embed="rId32"/>
+                    <a:blip r:embed="rId33"/>
                     <a:srcRect b="0" l="0" r="0" t="0"/>
                     <a:stretch>
                       <a:fillRect/>
@@ -2437,7 +2468,7 @@
                     <pic:cNvPicPr preferRelativeResize="0"/>
                   </pic:nvPicPr>
                   <pic:blipFill>
-                    <a:blip r:embed="rId33"/>
+                    <a:blip r:embed="rId34"/>
                     <a:srcRect b="0" l="0" r="0" t="0"/>
                     <a:stretch>
                       <a:fillRect/>
@@ -2504,16 +2535,16 @@
           <wp:inline distB="114300" distT="114300" distL="114300" distR="114300">
             <wp:extent cx="5410200" cy="1352550"/>
             <wp:effectExtent b="0" l="0" r="0" t="0"/>
-            <wp:docPr id="8" name="image5.png"/>
+            <wp:docPr id="8" name="image15.png"/>
             <a:graphic>
               <a:graphicData uri="http://schemas.openxmlformats.org/drawingml/2006/picture">
                 <pic:pic>
                   <pic:nvPicPr>
-                    <pic:cNvPr id="0" name="image5.png"/>
+                    <pic:cNvPr id="0" name="image15.png"/>
                     <pic:cNvPicPr preferRelativeResize="0"/>
                   </pic:nvPicPr>
                   <pic:blipFill>
-                    <a:blip r:embed="rId34"/>
+                    <a:blip r:embed="rId35"/>
                     <a:srcRect b="0" l="0" r="0" t="0"/>
                     <a:stretch>
                       <a:fillRect/>
@@ -2559,16 +2590,16 @@
           <wp:inline distB="114300" distT="114300" distL="114300" distR="114300">
             <wp:extent cx="1257300" cy="495300"/>
             <wp:effectExtent b="0" l="0" r="0" t="0"/>
-            <wp:docPr id="19" name="image14.png"/>
+            <wp:docPr id="19" name="image13.png"/>
             <a:graphic>
               <a:graphicData uri="http://schemas.openxmlformats.org/drawingml/2006/picture">
                 <pic:pic>
                   <pic:nvPicPr>
-                    <pic:cNvPr id="0" name="image14.png"/>
+                    <pic:cNvPr id="0" name="image13.png"/>
                     <pic:cNvPicPr preferRelativeResize="0"/>
                   </pic:nvPicPr>
                   <pic:blipFill>
-                    <a:blip r:embed="rId35"/>
+                    <a:blip r:embed="rId36"/>
                     <a:srcRect b="0" l="0" r="0" t="0"/>
                     <a:stretch>
                       <a:fillRect/>
@@ -2625,16 +2656,16 @@
           <wp:inline distB="114300" distT="114300" distL="114300" distR="114300">
             <wp:extent cx="1381125" cy="809625"/>
             <wp:effectExtent b="0" l="0" r="0" t="0"/>
-            <wp:docPr id="33" name="image26.png"/>
+            <wp:docPr id="33" name="image30.png"/>
             <a:graphic>
               <a:graphicData uri="http://schemas.openxmlformats.org/drawingml/2006/picture">
                 <pic:pic>
                   <pic:nvPicPr>
-                    <pic:cNvPr id="0" name="image26.png"/>
+                    <pic:cNvPr id="0" name="image30.png"/>
                     <pic:cNvPicPr preferRelativeResize="0"/>
                   </pic:nvPicPr>
                   <pic:blipFill>
-                    <a:blip r:embed="rId36"/>
+                    <a:blip r:embed="rId37"/>
                     <a:srcRect b="0" l="0" r="0" t="0"/>
                     <a:stretch>
                       <a:fillRect/>
@@ -2724,7 +2755,7 @@
         </w:rPr>
         <w:t xml:space="preserve">SETUID allows executable to be executed with the privilege of the file’s owner.  In this case if the file is owned by root and SETUID bit is set,  then when the executable is run,  it is run as root.  Search on the web for SETUID bit,  4000 is set SETUID.  Great reference to </w:t>
       </w:r>
-      <w:hyperlink r:id="rId37">
+      <w:hyperlink r:id="rId38">
         <w:r>
           <w:rPr>
             <w:color w:val="1155cc"/>
@@ -2751,7 +2782,7 @@
         </w:rPr>
         <w:t xml:space="preserve">Reference to </w:t>
       </w:r>
-      <w:hyperlink r:id="rId38">
+      <w:hyperlink r:id="rId39">
         <w:r>
           <w:rPr>
             <w:color w:val="1155cc"/>
@@ -2778,16 +2809,16 @@
           <wp:inline distB="114300" distT="114300" distL="114300" distR="114300">
             <wp:extent cx="4962525" cy="6096000"/>
             <wp:effectExtent b="0" l="0" r="0" t="0"/>
-            <wp:docPr id="12" name="image10.png"/>
+            <wp:docPr id="12" name="image3.png"/>
             <a:graphic>
               <a:graphicData uri="http://schemas.openxmlformats.org/drawingml/2006/picture">
                 <pic:pic>
                   <pic:nvPicPr>
-                    <pic:cNvPr id="0" name="image10.png"/>
+                    <pic:cNvPr id="0" name="image3.png"/>
                     <pic:cNvPicPr preferRelativeResize="0"/>
                   </pic:nvPicPr>
                   <pic:blipFill>
-                    <a:blip r:embed="rId39"/>
+                    <a:blip r:embed="rId40"/>
                     <a:srcRect b="0" l="0" r="0" t="0"/>
                     <a:stretch>
                       <a:fillRect/>
@@ -2864,16 +2895,16 @@
           <wp:inline distB="114300" distT="114300" distL="114300" distR="114300">
             <wp:extent cx="5943600" cy="4305300"/>
             <wp:effectExtent b="0" l="0" r="0" t="0"/>
-            <wp:docPr id="15" name="image11.png"/>
+            <wp:docPr id="15" name="image6.png"/>
             <a:graphic>
               <a:graphicData uri="http://schemas.openxmlformats.org/drawingml/2006/picture">
                 <pic:pic>
                   <pic:nvPicPr>
-                    <pic:cNvPr id="0" name="image11.png"/>
+                    <pic:cNvPr id="0" name="image6.png"/>
                     <pic:cNvPicPr preferRelativeResize="0"/>
                   </pic:nvPicPr>
                   <pic:blipFill>
-                    <a:blip r:embed="rId40"/>
+                    <a:blip r:embed="rId41"/>
                     <a:srcRect b="0" l="0" r="0" t="0"/>
                     <a:stretch>
                       <a:fillRect/>
@@ -2930,7 +2961,7 @@
         </w:rPr>
         <w:t xml:space="preserve">Use </w:t>
       </w:r>
-      <w:hyperlink r:id="rId41">
+      <w:hyperlink r:id="rId42">
         <w:r>
           <w:rPr>
             <w:color w:val="1155cc"/>
@@ -2999,7 +3030,7 @@
         </w:rPr>
         <w:t xml:space="preserve">Systemctl is how you control </w:t>
       </w:r>
-      <w:hyperlink r:id="rId42">
+      <w:hyperlink r:id="rId43">
         <w:r>
           <w:rPr>
             <w:color w:val="1155cc"/>
@@ -3088,7 +3119,7 @@
       <w:pPr>
         <w:rPr/>
       </w:pPr>
-      <w:hyperlink r:id="rId43">
+      <w:hyperlink r:id="rId44">
         <w:r>
           <w:rPr>
             <w:color w:val="1155cc"/>
@@ -3104,7 +3135,7 @@
         </w:rPr>
         <w:t xml:space="preserve"> a cheat sheet for binary hacks.  From the list,  find </w:t>
       </w:r>
-      <w:hyperlink r:id="rId44">
+      <w:hyperlink r:id="rId45">
         <w:r>
           <w:rPr>
             <w:color w:val="1155cc"/>
@@ -3131,16 +3162,16 @@
           <wp:inline distB="114300" distT="114300" distL="114300" distR="114300">
             <wp:extent cx="3981450" cy="1438275"/>
             <wp:effectExtent b="0" l="0" r="0" t="0"/>
-            <wp:docPr id="28" name="image23.png"/>
+            <wp:docPr id="28" name="image32.png"/>
             <a:graphic>
               <a:graphicData uri="http://schemas.openxmlformats.org/drawingml/2006/picture">
                 <pic:pic>
                   <pic:nvPicPr>
-                    <pic:cNvPr id="0" name="image23.png"/>
+                    <pic:cNvPr id="0" name="image32.png"/>
                     <pic:cNvPicPr preferRelativeResize="0"/>
                   </pic:nvPicPr>
                   <pic:blipFill>
-                    <a:blip r:embed="rId45"/>
+                    <a:blip r:embed="rId46"/>
                     <a:srcRect b="0" l="0" r="0" t="0"/>
                     <a:stretch>
                       <a:fillRect/>
@@ -3218,16 +3249,16 @@
           <wp:inline distB="114300" distT="114300" distL="114300" distR="114300">
             <wp:extent cx="4762500" cy="2743200"/>
             <wp:effectExtent b="0" l="0" r="0" t="0"/>
-            <wp:docPr id="3" name="image17.png"/>
+            <wp:docPr id="3" name="image20.png"/>
             <a:graphic>
               <a:graphicData uri="http://schemas.openxmlformats.org/drawingml/2006/picture">
                 <pic:pic>
                   <pic:nvPicPr>
-                    <pic:cNvPr id="0" name="image17.png"/>
+                    <pic:cNvPr id="0" name="image20.png"/>
                     <pic:cNvPicPr preferRelativeResize="0"/>
                   </pic:nvPicPr>
                   <pic:blipFill>
-                    <a:blip r:embed="rId46"/>
+                    <a:blip r:embed="rId47"/>
                     <a:srcRect b="0" l="0" r="0" t="0"/>
                     <a:stretch>
                       <a:fillRect/>
@@ -3368,16 +3399,16 @@
           <wp:inline distB="114300" distT="114300" distL="114300" distR="114300">
             <wp:extent cx="5943600" cy="1689100"/>
             <wp:effectExtent b="0" l="0" r="0" t="0"/>
-            <wp:docPr id="22" name="image24.png"/>
+            <wp:docPr id="22" name="image33.png"/>
             <a:graphic>
               <a:graphicData uri="http://schemas.openxmlformats.org/drawingml/2006/picture">
                 <pic:pic>
                   <pic:nvPicPr>
-                    <pic:cNvPr id="0" name="image24.png"/>
+                    <pic:cNvPr id="0" name="image33.png"/>
                     <pic:cNvPicPr preferRelativeResize="0"/>
                   </pic:nvPicPr>
                   <pic:blipFill>
-                    <a:blip r:embed="rId47"/>
+                    <a:blip r:embed="rId48"/>
                     <a:srcRect b="0" l="0" r="0" t="0"/>
                     <a:stretch>
                       <a:fillRect/>
@@ -3421,7 +3452,7 @@
         <w:rPr>
           <w:rtl w:val="0"/>
         </w:rPr>
-        <w:t xml:space="preserve">Flat that was in “/root/root.txt”  which we did not have access which is now in “/tmp/output” and is readable by non-root users.</w:t>
+        <w:t xml:space="preserve">Flat that was in “/root/root.txt”  which we did not have access to, which is now in “/tmp/output” and is readable by non-root users.</w:t>
       </w:r>
     </w:p>
     <w:p>
@@ -3434,16 +3465,16 @@
           <wp:inline distB="114300" distT="114300" distL="114300" distR="114300">
             <wp:extent cx="1304925" cy="390525"/>
             <wp:effectExtent b="0" l="0" r="0" t="0"/>
-            <wp:docPr id="32" name="image32.png"/>
+            <wp:docPr id="32" name="image31.png"/>
             <a:graphic>
               <a:graphicData uri="http://schemas.openxmlformats.org/drawingml/2006/picture">
                 <pic:pic>
                   <pic:nvPicPr>
-                    <pic:cNvPr id="0" name="image32.png"/>
+                    <pic:cNvPr id="0" name="image31.png"/>
                     <pic:cNvPicPr preferRelativeResize="0"/>
                   </pic:nvPicPr>
                   <pic:blipFill>
-                    <a:blip r:embed="rId48"/>
+                    <a:blip r:embed="rId49"/>
                     <a:srcRect b="0" l="0" r="0" t="0"/>
                     <a:stretch>
                       <a:fillRect/>
